--- a/giane_swizz/materials/physics/1latent_heat_and_specific_heat_capacity/activity_latent_heat_and_specific_heat.docx
+++ b/giane_swizz/materials/physics/1latent_heat_and_specific_heat_capacity/activity_latent_heat_and_specific_heat.docx
@@ -23,7 +23,6 @@
     </w:p>
     <w:p>
       <w:pPr>
-        <w:ind w:left="720"/>
         <w:rPr>
           <w:rFonts w:ascii="Aptos" w:hAnsi="Aptos" w:cs="Aptos Serif"/>
           <w:szCs w:val="22"/>
@@ -39,7 +38,6 @@
     </w:p>
     <w:p>
       <w:pPr>
-        <w:ind w:left="720"/>
         <w:rPr>
           <w:rFonts w:ascii="Aptos" w:hAnsi="Aptos" w:cs="Aptos Serif"/>
           <w:szCs w:val="22"/>
@@ -50,12 +48,11 @@
           <w:rFonts w:ascii="Aptos" w:hAnsi="Aptos" w:cs="Aptos Serif"/>
           <w:szCs w:val="22"/>
         </w:rPr>
-        <w:t>2. Calculate the heat needed to raise the temperature of 1.5 kg of aluminum from 20°C to 90°C.</w:t>
+        <w:br w:type="page"/>
       </w:r>
     </w:p>
     <w:p>
       <w:pPr>
-        <w:ind w:left="720"/>
         <w:rPr>
           <w:rFonts w:ascii="Aptos" w:hAnsi="Aptos" w:cs="Aptos Serif"/>
           <w:szCs w:val="22"/>
@@ -66,12 +63,12 @@
           <w:rFonts w:ascii="Aptos" w:hAnsi="Aptos" w:cs="Aptos Serif"/>
           <w:szCs w:val="22"/>
         </w:rPr>
-        <w:t>3. Determine the energy required to melt 2.5 kg of lead at 327°C.</w:t>
+        <w:lastRenderedPageBreak/>
+        <w:t>2. Calculate the heat needed to raise the temperature of 1.5 kg of aluminum from 20°C to 90°C.</w:t>
       </w:r>
     </w:p>
     <w:p>
       <w:pPr>
-        <w:ind w:left="720"/>
         <w:rPr>
           <w:rFonts w:ascii="Aptos" w:hAnsi="Aptos" w:cs="Aptos Serif"/>
           <w:szCs w:val="22"/>
@@ -82,12 +79,11 @@
           <w:rFonts w:ascii="Aptos" w:hAnsi="Aptos" w:cs="Aptos Serif"/>
           <w:szCs w:val="22"/>
         </w:rPr>
-        <w:t>4. Find the amount of heat needed to increase the temperature of 700 grams of mercury from 15°C to 35°C.</w:t>
+        <w:br w:type="page"/>
       </w:r>
     </w:p>
     <w:p>
       <w:pPr>
-        <w:ind w:left="720"/>
         <w:rPr>
           <w:rFonts w:ascii="Aptos" w:hAnsi="Aptos" w:cs="Aptos Serif"/>
           <w:szCs w:val="22"/>
@@ -98,12 +94,12 @@
           <w:rFonts w:ascii="Aptos" w:hAnsi="Aptos" w:cs="Aptos Serif"/>
           <w:szCs w:val="22"/>
         </w:rPr>
-        <w:t>5. Calculate the energy required to convert 4.5 kg of ice at -10°C into water at 40°C.</w:t>
+        <w:lastRenderedPageBreak/>
+        <w:t>3. Determine the energy required to melt 2.5 kg of lead at 327°C.</w:t>
       </w:r>
     </w:p>
     <w:p>
       <w:pPr>
-        <w:ind w:left="720"/>
         <w:rPr>
           <w:rFonts w:ascii="Aptos" w:hAnsi="Aptos" w:cs="Aptos Serif"/>
           <w:szCs w:val="22"/>
@@ -114,12 +110,11 @@
           <w:rFonts w:ascii="Aptos" w:hAnsi="Aptos" w:cs="Aptos Serif"/>
           <w:szCs w:val="22"/>
         </w:rPr>
-        <w:t>6. Determine the heat needed to raise the temperature of 800 grams of gold from 30°C to 80°C.</w:t>
+        <w:br w:type="page"/>
       </w:r>
     </w:p>
     <w:p>
       <w:pPr>
-        <w:ind w:left="720"/>
         <w:rPr>
           <w:rFonts w:ascii="Aptos" w:hAnsi="Aptos" w:cs="Aptos Serif"/>
           <w:szCs w:val="22"/>
@@ -130,6 +125,100 @@
           <w:rFonts w:ascii="Aptos" w:hAnsi="Aptos" w:cs="Aptos Serif"/>
           <w:szCs w:val="22"/>
         </w:rPr>
+        <w:lastRenderedPageBreak/>
+        <w:t>4. Find the amount of heat needed to increase the temperature of 700 grams of mercury from 15°C to 35°C.</w:t>
+      </w:r>
+    </w:p>
+    <w:p>
+      <w:pPr>
+        <w:rPr>
+          <w:rFonts w:ascii="Aptos" w:hAnsi="Aptos" w:cs="Aptos Serif"/>
+          <w:szCs w:val="22"/>
+        </w:rPr>
+      </w:pPr>
+      <w:r>
+        <w:rPr>
+          <w:rFonts w:ascii="Aptos" w:hAnsi="Aptos" w:cs="Aptos Serif"/>
+          <w:szCs w:val="22"/>
+        </w:rPr>
+        <w:br w:type="page"/>
+      </w:r>
+    </w:p>
+    <w:p>
+      <w:pPr>
+        <w:rPr>
+          <w:rFonts w:ascii="Aptos" w:hAnsi="Aptos" w:cs="Aptos Serif"/>
+          <w:szCs w:val="22"/>
+        </w:rPr>
+      </w:pPr>
+      <w:r>
+        <w:rPr>
+          <w:rFonts w:ascii="Aptos" w:hAnsi="Aptos" w:cs="Aptos Serif"/>
+          <w:szCs w:val="22"/>
+        </w:rPr>
+        <w:lastRenderedPageBreak/>
+        <w:t>5. Calculate the energy required to convert 4.5 kg of ice at -10°C into water at 40°C.</w:t>
+      </w:r>
+    </w:p>
+    <w:p>
+      <w:pPr>
+        <w:rPr>
+          <w:rFonts w:ascii="Aptos" w:hAnsi="Aptos" w:cs="Aptos Serif"/>
+          <w:szCs w:val="22"/>
+        </w:rPr>
+      </w:pPr>
+      <w:r>
+        <w:rPr>
+          <w:rFonts w:ascii="Aptos" w:hAnsi="Aptos" w:cs="Aptos Serif"/>
+          <w:szCs w:val="22"/>
+        </w:rPr>
+        <w:br w:type="page"/>
+      </w:r>
+    </w:p>
+    <w:p>
+      <w:pPr>
+        <w:rPr>
+          <w:rFonts w:ascii="Aptos" w:hAnsi="Aptos" w:cs="Aptos Serif"/>
+          <w:szCs w:val="22"/>
+        </w:rPr>
+      </w:pPr>
+      <w:r>
+        <w:rPr>
+          <w:rFonts w:ascii="Aptos" w:hAnsi="Aptos" w:cs="Aptos Serif"/>
+          <w:szCs w:val="22"/>
+        </w:rPr>
+        <w:lastRenderedPageBreak/>
+        <w:t>6. Determine the heat needed to raise the temperature of 800 grams of gold from 30°C to 80°C.</w:t>
+      </w:r>
+    </w:p>
+    <w:p>
+      <w:pPr>
+        <w:rPr>
+          <w:rFonts w:ascii="Aptos" w:hAnsi="Aptos" w:cs="Aptos Serif"/>
+          <w:szCs w:val="22"/>
+        </w:rPr>
+      </w:pPr>
+      <w:r>
+        <w:rPr>
+          <w:rFonts w:ascii="Aptos" w:hAnsi="Aptos" w:cs="Aptos Serif"/>
+          <w:szCs w:val="22"/>
+        </w:rPr>
+        <w:br w:type="page"/>
+      </w:r>
+    </w:p>
+    <w:p>
+      <w:pPr>
+        <w:rPr>
+          <w:rFonts w:ascii="Aptos" w:hAnsi="Aptos" w:cs="Aptos Serif"/>
+          <w:szCs w:val="22"/>
+        </w:rPr>
+      </w:pPr>
+      <w:r>
+        <w:rPr>
+          <w:rFonts w:ascii="Aptos" w:hAnsi="Aptos" w:cs="Aptos Serif"/>
+          <w:szCs w:val="22"/>
+        </w:rPr>
+        <w:lastRenderedPageBreak/>
         <w:t>7. Find the amount of energy required to melt 2.8 kg of iron at 1538°C.</w:t>
       </w:r>
     </w:p>
